--- a/讲稿.docx
+++ b/讲稿.docx
@@ -16,9 +16,6 @@
     <w:p>
       <w:pPr>
         <w:spacing w:line="360" w:lineRule="auto"/>
-        <w:rPr>
-          <w:rFonts w:hint="eastAsia"/>
-        </w:rPr>
       </w:pPr>
       <w:r>
         <w:tab/>
@@ -163,25 +160,27 @@
         <w:rPr>
           <w:rFonts w:hint="eastAsia"/>
         </w:rPr>
-        <w:t>一段一段截图</w:t>
-      </w:r>
-      <w:r>
-        <w:rPr>
-          <w:rFonts w:hint="eastAsia"/>
-        </w:rPr>
-        <w:t>得来的，我们外卖为例，可以看到它的名称，价格，评分，标签，</w:t>
-      </w:r>
-      <w:r>
-        <w:rPr>
-          <w:rFonts w:hint="eastAsia"/>
-        </w:rPr>
-        <w:t>指向外部APP的订购链接</w:t>
-      </w:r>
-      <w:r>
-        <w:rPr>
-          <w:rFonts w:hint="eastAsia"/>
-        </w:rPr>
-        <w:t>，评论等等。（名称图片返回）</w:t>
+        <w:t>一段</w:t>
+      </w:r>
+      <w:proofErr w:type="gramStart"/>
+      <w:r>
+        <w:rPr>
+          <w:rFonts w:hint="eastAsia"/>
+        </w:rPr>
+        <w:t>一段</w:t>
+      </w:r>
+      <w:proofErr w:type="gramEnd"/>
+      <w:r>
+        <w:rPr>
+          <w:rFonts w:hint="eastAsia"/>
+        </w:rPr>
+        <w:t>截图</w:t>
+      </w:r>
+      <w:r>
+        <w:rPr>
+          <w:rFonts w:hint="eastAsia"/>
+        </w:rPr>
+        <w:t>得来的，我们外卖为例，可以看到它的名称，价格，评分，标签，指向外部APP的订购链接，评论等等。（名称图片返回）</w:t>
       </w:r>
     </w:p>
     <w:p>
@@ -195,125 +194,19 @@
         <w:rPr>
           <w:rFonts w:hint="eastAsia"/>
         </w:rPr>
-        <w:t>（翻页）它还有三个模式，分别是（翻页）一键解千愁，（翻页）好想全都要，（翻页）读懂我内心，分别提供不同情景下的服务。我们还针对用户不满意的情况提供了重选功能，</w:t>
-      </w:r>
-      <w:r>
-        <w:rPr>
-          <w:rFonts w:hint="eastAsia"/>
-        </w:rPr>
-        <w:t>（翻页）</w:t>
-      </w:r>
-      <w:r>
-        <w:rPr>
-          <w:rFonts w:hint="eastAsia"/>
-        </w:rPr>
-        <w:t>当然为了避免重选次数过多导致陷入选择困难，我们限定了</w:t>
-      </w:r>
-      <w:r>
-        <w:rPr>
-          <w:rFonts w:hint="eastAsia"/>
-        </w:rPr>
-        <w:t>可重选</w:t>
-      </w:r>
-      <w:r>
-        <w:rPr>
-          <w:rFonts w:hint="eastAsia"/>
-        </w:rPr>
-        <w:t>次数，</w:t>
-      </w:r>
-      <w:r>
-        <w:rPr>
-          <w:rFonts w:hint="eastAsia"/>
-        </w:rPr>
-        <w:t>（翻页）此外</w:t>
-      </w:r>
-      <w:r>
-        <w:rPr>
-          <w:rFonts w:hint="eastAsia"/>
-        </w:rPr>
-        <w:t>还有一些简单的小功能。</w:t>
-      </w:r>
-    </w:p>
-    <w:p>
-      <w:pPr>
-        <w:spacing w:line="360" w:lineRule="auto"/>
-      </w:pPr>
-      <w:r>
-        <w:tab/>
-      </w:r>
-      <w:r>
-        <w:rPr>
-          <w:rFonts w:hint="eastAsia"/>
-        </w:rPr>
-        <w:t>（翻页*2）我们还对市场上的同类应用进行了一些调查，发现他们都偏向娱乐性，并不能真正给用户提供可行的选择，难以触中用户痛点（翻页</w:t>
-      </w:r>
-      <w:r>
-        <w:rPr>
-          <w:rFonts w:hint="eastAsia"/>
-        </w:rPr>
-        <w:t>*2</w:t>
-      </w:r>
-      <w:r>
-        <w:rPr>
-          <w:rFonts w:hint="eastAsia"/>
-        </w:rPr>
-        <w:t>），而且它们的数量不多，且大多数比较简陋，功能单一，没有细分分类，维护也比较差</w:t>
-      </w:r>
-      <w:r>
-        <w:rPr>
-          <w:rFonts w:hint="eastAsia"/>
-        </w:rPr>
-        <w:t>。（翻页*2）它们也更倾向于在用户给出的选项中随机推荐一个，比较不可靠，我们希望实现更好的推荐算法，提供可靠的选择。</w:t>
-      </w:r>
-    </w:p>
-    <w:p>
-      <w:pPr>
-        <w:spacing w:line="360" w:lineRule="auto"/>
-      </w:pPr>
-      <w:r>
-        <w:tab/>
-      </w:r>
-      <w:r>
-        <w:rPr>
-          <w:rFonts w:hint="eastAsia"/>
-        </w:rPr>
-        <w:t>（翻页*</w:t>
-      </w:r>
-      <w:r>
-        <w:rPr>
-          <w:rFonts w:hint="eastAsia"/>
-        </w:rPr>
-        <w:t>2</w:t>
-      </w:r>
-      <w:r>
-        <w:rPr>
-          <w:rFonts w:hint="eastAsia"/>
-        </w:rPr>
-        <w:t>）在技术方面，我们希望优化推荐算法</w:t>
-      </w:r>
-      <w:r>
-        <w:rPr>
-          <w:rFonts w:hint="eastAsia"/>
-        </w:rPr>
-        <w:t>（翻页）</w:t>
-      </w:r>
-      <w:r>
-        <w:rPr>
-          <w:rFonts w:hint="eastAsia"/>
-        </w:rPr>
-        <w:t>，例如根据未来天气推荐出行的城市、是否正在维修推荐</w:t>
-      </w:r>
-      <w:r>
-        <w:rPr>
-          <w:rFonts w:hint="eastAsia"/>
-        </w:rPr>
-        <w:t>景点</w:t>
-      </w:r>
-      <w:r>
-        <w:rPr>
-          <w:rFonts w:hint="eastAsia"/>
-        </w:rPr>
-        <w:t>、是否正在打折等因素</w:t>
+        <w:t>（翻页）它还有三个模式，分别是（翻页）一键解千愁，（翻页）好想全都要，（翻页）读懂我内心，</w:t>
+      </w:r>
+      <w:r>
+        <w:rPr>
+          <w:rFonts w:hint="eastAsia"/>
+        </w:rPr>
+        <w:t>（点左面圆圈）这个是主界面默认的一键解千愁模式，（翻页）这两个分别是选项驱动的好想全都要和问题驱动的读懂我内心模式。</w:t>
+      </w:r>
+      <w:r>
+        <w:rPr>
+          <w:rFonts w:hint="eastAsia"/>
+        </w:rPr>
+        <w:t>（点任意一张图片）</w:t>
       </w:r>
       <w:bookmarkStart w:id="0" w:name="_GoBack"/>
       <w:bookmarkEnd w:id="0"/>
@@ -321,6 +214,124 @@
         <w:rPr>
           <w:rFonts w:hint="eastAsia"/>
         </w:rPr>
+        <w:t>这三个模式</w:t>
+      </w:r>
+      <w:r>
+        <w:rPr>
+          <w:rFonts w:hint="eastAsia"/>
+        </w:rPr>
+        <w:t>分别提供不同情景下的服务。我们还针对用户不满意的情况提供了重选功能，</w:t>
+      </w:r>
+      <w:r>
+        <w:rPr>
+          <w:rFonts w:hint="eastAsia"/>
+        </w:rPr>
+        <w:t>（翻页）</w:t>
+      </w:r>
+      <w:r>
+        <w:rPr>
+          <w:rFonts w:hint="eastAsia"/>
+        </w:rPr>
+        <w:t>当然为了避免重选次数过多导致陷入选择困难，我们限定了</w:t>
+      </w:r>
+      <w:r>
+        <w:rPr>
+          <w:rFonts w:hint="eastAsia"/>
+        </w:rPr>
+        <w:t>可重选</w:t>
+      </w:r>
+      <w:r>
+        <w:rPr>
+          <w:rFonts w:hint="eastAsia"/>
+        </w:rPr>
+        <w:t>次数，</w:t>
+      </w:r>
+      <w:r>
+        <w:rPr>
+          <w:rFonts w:hint="eastAsia"/>
+        </w:rPr>
+        <w:t>（翻页）此外</w:t>
+      </w:r>
+      <w:r>
+        <w:rPr>
+          <w:rFonts w:hint="eastAsia"/>
+        </w:rPr>
+        <w:t>还有一些简单的小功能。</w:t>
+      </w:r>
+    </w:p>
+    <w:p>
+      <w:pPr>
+        <w:spacing w:line="360" w:lineRule="auto"/>
+      </w:pPr>
+      <w:r>
+        <w:tab/>
+      </w:r>
+      <w:r>
+        <w:rPr>
+          <w:rFonts w:hint="eastAsia"/>
+        </w:rPr>
+        <w:t>（翻页*2）我们还对市场上的同类应用进行了一些调查，发现他们都偏向娱乐性，并不能真正给用户提供可行的选择，难以触中用户痛点（翻页</w:t>
+      </w:r>
+      <w:r>
+        <w:rPr>
+          <w:rFonts w:hint="eastAsia"/>
+        </w:rPr>
+        <w:t>*2</w:t>
+      </w:r>
+      <w:r>
+        <w:rPr>
+          <w:rFonts w:hint="eastAsia"/>
+        </w:rPr>
+        <w:t>），而且它们的数量不多，且大多数比较简陋，功能单一，没有细分分类，维护也比较差</w:t>
+      </w:r>
+      <w:r>
+        <w:rPr>
+          <w:rFonts w:hint="eastAsia"/>
+        </w:rPr>
+        <w:t>。（翻页*2）它们也更倾向于在用户给出的选项中随机推荐一个，比较不可靠，我们希望实现更好的推荐算法，提供可靠的选择。</w:t>
+      </w:r>
+    </w:p>
+    <w:p>
+      <w:pPr>
+        <w:spacing w:line="360" w:lineRule="auto"/>
+      </w:pPr>
+      <w:r>
+        <w:tab/>
+      </w:r>
+      <w:r>
+        <w:rPr>
+          <w:rFonts w:hint="eastAsia"/>
+        </w:rPr>
+        <w:t>（翻页*</w:t>
+      </w:r>
+      <w:r>
+        <w:rPr>
+          <w:rFonts w:hint="eastAsia"/>
+        </w:rPr>
+        <w:t>2</w:t>
+      </w:r>
+      <w:r>
+        <w:rPr>
+          <w:rFonts w:hint="eastAsia"/>
+        </w:rPr>
+        <w:t>）在技术方面，我们希望优化推荐算法</w:t>
+      </w:r>
+      <w:r>
+        <w:rPr>
+          <w:rFonts w:hint="eastAsia"/>
+        </w:rPr>
+        <w:t>（翻页）</w:t>
+      </w:r>
+      <w:r>
+        <w:rPr>
+          <w:rFonts w:hint="eastAsia"/>
+        </w:rPr>
+        <w:t>，例如根据未来天气推荐出行的城市、是否正在维修推荐景点、是否正在打折等因素</w:t>
+      </w:r>
+      <w:r>
+        <w:rPr>
+          <w:rFonts w:hint="eastAsia"/>
+        </w:rPr>
         <w:t>做出</w:t>
       </w:r>
       <w:r>
@@ -351,7 +362,14 @@
         <w:rPr>
           <w:rFonts w:hint="eastAsia"/>
         </w:rPr>
-        <w:t>我们希望更好地分析用户心理、构建用户画像、</w:t>
+        <w:t>我们希望更好地分析用户心</w:t>
+      </w:r>
+      <w:r>
+        <w:rPr>
+          <w:rFonts w:hint="eastAsia"/>
+        </w:rPr>
+        <w:lastRenderedPageBreak/>
+        <w:t>理、构建用户画像、</w:t>
       </w:r>
       <w:r>
         <w:rPr>
@@ -375,9 +393,6 @@
     <w:p>
       <w:pPr>
         <w:spacing w:line="360" w:lineRule="auto"/>
-        <w:rPr>
-          <w:rFonts w:hint="eastAsia"/>
-        </w:rPr>
       </w:pPr>
       <w:r>
         <w:tab/>

--- a/讲稿.docx
+++ b/讲稿.docx
@@ -208,232 +208,499 @@
         </w:rPr>
         <w:t>（点任意一张图片）</w:t>
       </w:r>
+      <w:r>
+        <w:rPr>
+          <w:rFonts w:hint="eastAsia"/>
+        </w:rPr>
+        <w:t>这三个模式</w:t>
+      </w:r>
+      <w:r>
+        <w:rPr>
+          <w:rFonts w:hint="eastAsia"/>
+        </w:rPr>
+        <w:t>分别提供不同情景下的服务。我们还针对用户不满意的情况提供了重选功能，</w:t>
+      </w:r>
+      <w:r>
+        <w:rPr>
+          <w:rFonts w:hint="eastAsia"/>
+        </w:rPr>
+        <w:t>（翻页）</w:t>
+      </w:r>
+      <w:r>
+        <w:rPr>
+          <w:rFonts w:hint="eastAsia"/>
+        </w:rPr>
+        <w:t>在这里可以选择部分不喜欢的特性，在重选时去除。</w:t>
+      </w:r>
+      <w:r>
+        <w:rPr>
+          <w:rFonts w:hint="eastAsia"/>
+        </w:rPr>
+        <w:t>当然为了避免重选次数过多导致陷入选择困难，我们限定了</w:t>
+      </w:r>
+      <w:r>
+        <w:rPr>
+          <w:rFonts w:hint="eastAsia"/>
+        </w:rPr>
+        <w:t>可重选</w:t>
+      </w:r>
+      <w:r>
+        <w:rPr>
+          <w:rFonts w:hint="eastAsia"/>
+        </w:rPr>
+        <w:t>次数，</w:t>
+      </w:r>
+      <w:r>
+        <w:rPr>
+          <w:rFonts w:hint="eastAsia"/>
+        </w:rPr>
+        <w:t>（翻页）此外</w:t>
+      </w:r>
+      <w:r>
+        <w:rPr>
+          <w:rFonts w:hint="eastAsia"/>
+        </w:rPr>
+        <w:t>还有一些简单的小功能。</w:t>
+      </w:r>
+    </w:p>
+    <w:p>
+      <w:pPr>
+        <w:spacing w:line="360" w:lineRule="auto"/>
+      </w:pPr>
+      <w:r>
+        <w:tab/>
+      </w:r>
+      <w:r>
+        <w:rPr>
+          <w:rFonts w:hint="eastAsia"/>
+        </w:rPr>
+        <w:t>（翻页*2）我们还对市场上的同类应用进行了一些调查，发现他们都偏向娱乐性，并不能真正给用户提供可行的选择，难以触中用户痛点（翻页</w:t>
+      </w:r>
+      <w:r>
+        <w:rPr>
+          <w:rFonts w:hint="eastAsia"/>
+        </w:rPr>
+        <w:t>*2</w:t>
+      </w:r>
+      <w:r>
+        <w:rPr>
+          <w:rFonts w:hint="eastAsia"/>
+        </w:rPr>
+        <w:t>），而且它们的数量不多，且大多数比较简陋，功能单一，没有细分分类，维护也比较差</w:t>
+      </w:r>
+      <w:r>
+        <w:rPr>
+          <w:rFonts w:hint="eastAsia"/>
+        </w:rPr>
+        <w:t>。（翻页*2）它们也更倾向于在用户给出的选项中随机推荐一个，比较不可靠，我们希望实现更好的推荐算法，提供可靠的选择。</w:t>
+      </w:r>
+    </w:p>
+    <w:p>
+      <w:pPr>
+        <w:spacing w:line="360" w:lineRule="auto"/>
+      </w:pPr>
+      <w:r>
+        <w:tab/>
+      </w:r>
+      <w:r>
+        <w:rPr>
+          <w:rFonts w:hint="eastAsia"/>
+        </w:rPr>
+        <w:t>（翻页*</w:t>
+      </w:r>
+      <w:r>
+        <w:rPr>
+          <w:rFonts w:hint="eastAsia"/>
+        </w:rPr>
+        <w:t>2</w:t>
+      </w:r>
+      <w:r>
+        <w:rPr>
+          <w:rFonts w:hint="eastAsia"/>
+        </w:rPr>
+        <w:t>）在技术方面，我们希望优化推荐算法</w:t>
+      </w:r>
+      <w:r>
+        <w:rPr>
+          <w:rFonts w:hint="eastAsia"/>
+        </w:rPr>
+        <w:t>（翻页）</w:t>
+      </w:r>
+      <w:r>
+        <w:rPr>
+          <w:rFonts w:hint="eastAsia"/>
+        </w:rPr>
+        <w:t>，例如根据未来天气推荐出行的城市、是否正在维修推荐景点、是否正在打折等因素</w:t>
+      </w:r>
+      <w:r>
+        <w:rPr>
+          <w:rFonts w:hint="eastAsia"/>
+        </w:rPr>
+        <w:t>做出</w:t>
+      </w:r>
+      <w:r>
+        <w:rPr>
+          <w:rFonts w:hint="eastAsia"/>
+        </w:rPr>
+        <w:t>可行的推荐。由于目前</w:t>
+      </w:r>
+      <w:r>
+        <w:rPr>
+          <w:rFonts w:hint="eastAsia"/>
+        </w:rPr>
+        <w:t>市面上</w:t>
+      </w:r>
+      <w:r>
+        <w:rPr>
+          <w:rFonts w:hint="eastAsia"/>
+        </w:rPr>
+        <w:t>的推荐算法会因为用户喜好而重复推荐，导致用户厌烦，</w:t>
+      </w:r>
+      <w:r>
+        <w:rPr>
+          <w:rFonts w:hint="eastAsia"/>
+        </w:rPr>
+        <w:t>（翻页）</w:t>
+      </w:r>
+      <w:r>
+        <w:rPr>
+          <w:rFonts w:hint="eastAsia"/>
+        </w:rPr>
+        <w:t>我们希望更好地分析用户心</w:t>
+      </w:r>
+      <w:r>
+        <w:rPr>
+          <w:rFonts w:hint="eastAsia"/>
+        </w:rPr>
+        <w:lastRenderedPageBreak/>
+        <w:t>理、构建用户画像、</w:t>
+      </w:r>
+      <w:r>
+        <w:rPr>
+          <w:rFonts w:hint="eastAsia"/>
+        </w:rPr>
+        <w:t>条目</w:t>
+      </w:r>
+      <w:r>
+        <w:rPr>
+          <w:rFonts w:hint="eastAsia"/>
+        </w:rPr>
+        <w:t>标签细分化来</w:t>
+      </w:r>
+      <w:r>
+        <w:rPr>
+          <w:rFonts w:hint="eastAsia"/>
+        </w:rPr>
+        <w:t>进一步为推荐算法添砖加瓦</w:t>
+      </w:r>
+      <w:r>
+        <w:rPr>
+          <w:rFonts w:hint="eastAsia"/>
+        </w:rPr>
+        <w:t>，而这些都是目前已经存在，但有待优化的</w:t>
+      </w:r>
+      <w:r>
+        <w:rPr>
+          <w:rFonts w:hint="eastAsia"/>
+        </w:rPr>
+        <w:t>技术</w:t>
+      </w:r>
+      <w:r>
+        <w:rPr>
+          <w:rFonts w:hint="eastAsia"/>
+        </w:rPr>
+        <w:t>，需要我们去不断探索</w:t>
+      </w:r>
+      <w:r>
+        <w:rPr>
+          <w:rFonts w:hint="eastAsia"/>
+        </w:rPr>
+        <w:t>。</w:t>
+      </w:r>
+    </w:p>
+    <w:p>
+      <w:pPr>
+        <w:spacing w:line="360" w:lineRule="auto"/>
+      </w:pPr>
+      <w:r>
+        <w:tab/>
+      </w:r>
+      <w:r>
+        <w:rPr>
+          <w:rFonts w:hint="eastAsia"/>
+        </w:rPr>
+        <w:t>（翻页*2）我们的展示就到这里，感谢各位的聆听，谢谢！</w:t>
+      </w:r>
+    </w:p>
+    <w:p>
+      <w:pPr>
+        <w:spacing w:line="360" w:lineRule="auto"/>
+      </w:pPr>
+    </w:p>
+    <w:p>
+      <w:pPr>
+        <w:spacing w:line="360" w:lineRule="auto"/>
+      </w:pPr>
+      <w:r>
+        <w:rPr>
+          <w:rFonts w:hint="eastAsia"/>
+        </w:rPr>
+        <w:t>可能问到的问题：</w:t>
+      </w:r>
+    </w:p>
+    <w:p>
+      <w:pPr>
+        <w:spacing w:line="360" w:lineRule="auto"/>
+      </w:pPr>
+      <w:r>
+        <w:tab/>
+      </w:r>
+      <w:r>
+        <w:rPr>
+          <w:rFonts w:hint="eastAsia"/>
+        </w:rPr>
+        <w:t>保证可靠性：</w:t>
+      </w:r>
+    </w:p>
+    <w:p>
+      <w:pPr>
+        <w:spacing w:line="360" w:lineRule="auto"/>
+        <w:rPr>
+          <w:rFonts w:hint="eastAsia"/>
+        </w:rPr>
+      </w:pPr>
+      <w:r>
+        <w:tab/>
+      </w:r>
+      <w:r>
+        <w:tab/>
+      </w:r>
+      <w:r>
+        <w:rPr>
+          <w:rFonts w:hint="eastAsia"/>
+        </w:rPr>
+        <w:t>通过</w:t>
+      </w:r>
+      <w:r>
+        <w:rPr>
+          <w:rFonts w:hint="eastAsia"/>
+        </w:rPr>
+        <w:t>细分类、</w:t>
+      </w:r>
+      <w:r>
+        <w:rPr>
+          <w:rFonts w:hint="eastAsia"/>
+        </w:rPr>
+        <w:t>景点是否维修、天气情况、NLP分析法律与道德问题</w:t>
+      </w:r>
+      <w:r>
+        <w:rPr>
+          <w:rFonts w:hint="eastAsia"/>
+        </w:rPr>
+        <w:t>等方面</w:t>
+      </w:r>
       <w:bookmarkStart w:id="0" w:name="_GoBack"/>
       <w:bookmarkEnd w:id="0"/>
       <w:r>
         <w:rPr>
           <w:rFonts w:hint="eastAsia"/>
         </w:rPr>
-        <w:t>这三个模式</w:t>
-      </w:r>
-      <w:r>
-        <w:rPr>
-          <w:rFonts w:hint="eastAsia"/>
-        </w:rPr>
-        <w:t>分别提供不同情景下的服务。我们还针对用户不满意的情况提供了重选功能，</w:t>
-      </w:r>
-      <w:r>
-        <w:rPr>
-          <w:rFonts w:hint="eastAsia"/>
-        </w:rPr>
-        <w:t>（翻页）</w:t>
-      </w:r>
-      <w:r>
-        <w:rPr>
-          <w:rFonts w:hint="eastAsia"/>
-        </w:rPr>
-        <w:t>当然为了避免重选次数过多导致陷入选择困难，我们限定了</w:t>
-      </w:r>
-      <w:r>
-        <w:rPr>
-          <w:rFonts w:hint="eastAsia"/>
-        </w:rPr>
-        <w:t>可重选</w:t>
-      </w:r>
-      <w:r>
-        <w:rPr>
-          <w:rFonts w:hint="eastAsia"/>
-        </w:rPr>
-        <w:t>次数，</w:t>
-      </w:r>
-      <w:r>
-        <w:rPr>
-          <w:rFonts w:hint="eastAsia"/>
-        </w:rPr>
-        <w:t>（翻页）此外</w:t>
-      </w:r>
-      <w:r>
-        <w:rPr>
-          <w:rFonts w:hint="eastAsia"/>
-        </w:rPr>
-        <w:t>还有一些简单的小功能。</w:t>
-      </w:r>
-    </w:p>
-    <w:p>
-      <w:pPr>
-        <w:spacing w:line="360" w:lineRule="auto"/>
-      </w:pPr>
-      <w:r>
-        <w:tab/>
-      </w:r>
-      <w:r>
-        <w:rPr>
-          <w:rFonts w:hint="eastAsia"/>
-        </w:rPr>
-        <w:t>（翻页*2）我们还对市场上的同类应用进行了一些调查，发现他们都偏向娱乐性，并不能真正给用户提供可行的选择，难以触中用户痛点（翻页</w:t>
-      </w:r>
-      <w:r>
-        <w:rPr>
-          <w:rFonts w:hint="eastAsia"/>
-        </w:rPr>
-        <w:t>*2</w:t>
-      </w:r>
-      <w:r>
-        <w:rPr>
-          <w:rFonts w:hint="eastAsia"/>
-        </w:rPr>
-        <w:t>），而且它们的数量不多，且大多数比较简陋，功能单一，没有细分分类，维护也比较差</w:t>
-      </w:r>
-      <w:r>
-        <w:rPr>
-          <w:rFonts w:hint="eastAsia"/>
-        </w:rPr>
-        <w:t>。（翻页*2）它们也更倾向于在用户给出的选项中随机推荐一个，比较不可靠，我们希望实现更好的推荐算法，提供可靠的选择。</w:t>
-      </w:r>
-    </w:p>
-    <w:p>
-      <w:pPr>
-        <w:spacing w:line="360" w:lineRule="auto"/>
-      </w:pPr>
-      <w:r>
-        <w:tab/>
-      </w:r>
-      <w:r>
-        <w:rPr>
-          <w:rFonts w:hint="eastAsia"/>
-        </w:rPr>
-        <w:t>（翻页*</w:t>
-      </w:r>
-      <w:r>
-        <w:rPr>
-          <w:rFonts w:hint="eastAsia"/>
-        </w:rPr>
-        <w:t>2</w:t>
-      </w:r>
-      <w:r>
-        <w:rPr>
-          <w:rFonts w:hint="eastAsia"/>
-        </w:rPr>
-        <w:t>）在技术方面，我们希望优化推荐算法</w:t>
-      </w:r>
-      <w:r>
-        <w:rPr>
-          <w:rFonts w:hint="eastAsia"/>
-        </w:rPr>
-        <w:t>（翻页）</w:t>
-      </w:r>
-      <w:r>
-        <w:rPr>
-          <w:rFonts w:hint="eastAsia"/>
-        </w:rPr>
-        <w:t>，例如根据未来天气推荐出行的城市、是否正在维修推荐景点、是否正在打折等因素</w:t>
-      </w:r>
-      <w:r>
-        <w:rPr>
-          <w:rFonts w:hint="eastAsia"/>
-        </w:rPr>
-        <w:t>做出</w:t>
-      </w:r>
-      <w:r>
-        <w:rPr>
-          <w:rFonts w:hint="eastAsia"/>
-        </w:rPr>
-        <w:t>可行的推荐。由于目前</w:t>
-      </w:r>
-      <w:r>
-        <w:rPr>
-          <w:rFonts w:hint="eastAsia"/>
-        </w:rPr>
-        <w:t>市面上</w:t>
-      </w:r>
-      <w:r>
-        <w:rPr>
-          <w:rFonts w:hint="eastAsia"/>
-        </w:rPr>
-        <w:t>的推荐算法会因为用户喜好而重复推荐，导致用户厌烦，</w:t>
-      </w:r>
-      <w:r>
-        <w:rPr>
-          <w:rFonts w:hint="eastAsia"/>
-        </w:rPr>
-        <w:t>（翻页）</w:t>
-      </w:r>
-      <w:r>
-        <w:rPr>
-          <w:rFonts w:hint="eastAsia"/>
-        </w:rPr>
-        <w:t>我们希望更好地分析用户心</w:t>
-      </w:r>
-      <w:r>
-        <w:rPr>
-          <w:rFonts w:hint="eastAsia"/>
-        </w:rPr>
-        <w:lastRenderedPageBreak/>
-        <w:t>理、构建用户画像、</w:t>
-      </w:r>
-      <w:r>
-        <w:rPr>
-          <w:rFonts w:hint="eastAsia"/>
-        </w:rPr>
-        <w:t>条目</w:t>
-      </w:r>
-      <w:r>
-        <w:rPr>
-          <w:rFonts w:hint="eastAsia"/>
-        </w:rPr>
-        <w:t>标签细分化来</w:t>
-      </w:r>
-      <w:r>
-        <w:rPr>
-          <w:rFonts w:hint="eastAsia"/>
-        </w:rPr>
-        <w:t>进一步为推荐算法添砖加瓦。</w:t>
-      </w:r>
-    </w:p>
-    <w:p>
-      <w:pPr>
-        <w:spacing w:line="360" w:lineRule="auto"/>
-      </w:pPr>
-      <w:r>
-        <w:tab/>
-      </w:r>
-      <w:r>
-        <w:rPr>
-          <w:rFonts w:hint="eastAsia"/>
-        </w:rPr>
-        <w:t>（翻页*2）我们的展示就到这里，感谢各位的聆听，谢谢！</w:t>
-      </w:r>
-    </w:p>
-    <w:p>
-      <w:pPr>
-        <w:spacing w:line="360" w:lineRule="auto"/>
-      </w:pPr>
-    </w:p>
-    <w:p>
-      <w:pPr>
-        <w:spacing w:line="360" w:lineRule="auto"/>
-      </w:pPr>
-    </w:p>
-    <w:p>
-      <w:pPr>
-        <w:spacing w:line="360" w:lineRule="auto"/>
-      </w:pPr>
-      <w:r>
-        <w:rPr>
-          <w:rFonts w:hint="eastAsia"/>
-        </w:rPr>
-        <w:t>推荐算法：天气、景点维修、打折等</w:t>
-      </w:r>
-    </w:p>
-    <w:p>
-      <w:pPr>
-        <w:spacing w:line="360" w:lineRule="auto"/>
-      </w:pPr>
-      <w:r>
-        <w:rPr>
-          <w:rFonts w:hint="eastAsia"/>
-        </w:rPr>
-        <w:t>用户画像：细分时间段等</w:t>
+        <w:t>综合考虑</w:t>
+      </w:r>
+    </w:p>
+    <w:p>
+      <w:pPr>
+        <w:spacing w:line="360" w:lineRule="auto"/>
+      </w:pPr>
+      <w:r>
+        <w:tab/>
+      </w:r>
+      <w:r>
+        <w:rPr>
+          <w:rFonts w:hint="eastAsia"/>
+        </w:rPr>
+        <w:t>各个细分的技术：</w:t>
+      </w:r>
+    </w:p>
+    <w:p>
+      <w:pPr>
+        <w:spacing w:line="360" w:lineRule="auto"/>
+      </w:pPr>
+      <w:r>
+        <w:tab/>
+      </w:r>
+      <w:r>
+        <w:tab/>
+      </w:r>
+      <w:r>
+        <w:rPr>
+          <w:rFonts w:hint="eastAsia"/>
+        </w:rPr>
+        <w:t>条目标签细分：初期：机器通过外部网站提取标签和评论中的关键字+人工审核</w:t>
+      </w:r>
+    </w:p>
+    <w:p>
+      <w:pPr>
+        <w:spacing w:line="360" w:lineRule="auto"/>
+      </w:pPr>
+      <w:r>
+        <w:tab/>
+      </w:r>
+      <w:r>
+        <w:tab/>
+      </w:r>
+      <w:r>
+        <w:tab/>
+      </w:r>
+      <w:r>
+        <w:tab/>
+      </w:r>
+      <w:r>
+        <w:tab/>
+        <w:t xml:space="preserve">  </w:t>
+      </w:r>
+      <w:r>
+        <w:rPr>
+          <w:rFonts w:hint="eastAsia"/>
+        </w:rPr>
+        <w:t>后期：AI自动识别</w:t>
+      </w:r>
+    </w:p>
+    <w:p>
+      <w:pPr>
+        <w:spacing w:line="360" w:lineRule="auto"/>
+        <w:rPr>
+          <w:rFonts w:hint="eastAsia"/>
+        </w:rPr>
+      </w:pPr>
+      <w:r>
+        <w:tab/>
+      </w:r>
+      <w:r>
+        <w:tab/>
+      </w:r>
+      <w:r>
+        <w:rPr>
+          <w:rFonts w:hint="eastAsia"/>
+        </w:rPr>
+        <w:t>景点维修等信息来源：第三方信息库+第一方消息源+网友评论</w:t>
+      </w:r>
+    </w:p>
+    <w:p>
+      <w:pPr>
+        <w:spacing w:line="360" w:lineRule="auto"/>
+      </w:pPr>
+      <w:r>
+        <w:tab/>
+      </w:r>
+      <w:r>
+        <w:tab/>
+      </w:r>
+      <w:r>
+        <w:rPr>
+          <w:rFonts w:hint="eastAsia"/>
+        </w:rPr>
+        <w:t>用户画像：不仅喜好、通过细分时间段、用户规律性周期性的行为、用户重选时的行为判断</w:t>
+      </w:r>
+      <w:r>
+        <w:rPr>
+          <w:rFonts w:hint="eastAsia"/>
+        </w:rPr>
+        <w:t>用户的偏好</w:t>
+      </w:r>
+    </w:p>
+    <w:p>
+      <w:pPr>
+        <w:spacing w:line="360" w:lineRule="auto"/>
+      </w:pPr>
+      <w:r>
+        <w:tab/>
+      </w:r>
+      <w:r>
+        <w:tab/>
+      </w:r>
+      <w:r>
+        <w:rPr>
+          <w:rFonts w:hint="eastAsia"/>
+        </w:rPr>
+        <w:t>选项驱动：NLP结合用户画像</w:t>
+      </w:r>
+    </w:p>
+    <w:p>
+      <w:pPr>
+        <w:spacing w:line="360" w:lineRule="auto"/>
+      </w:pPr>
+      <w:r>
+        <w:tab/>
+      </w:r>
+      <w:r>
+        <w:rPr>
+          <w:rFonts w:hint="eastAsia"/>
+        </w:rPr>
+        <w:t>问卷方面：</w:t>
+      </w:r>
+    </w:p>
+    <w:p>
+      <w:pPr>
+        <w:spacing w:line="360" w:lineRule="auto"/>
+        <w:rPr>
+          <w:rFonts w:hint="eastAsia"/>
+        </w:rPr>
+      </w:pPr>
+      <w:r>
+        <w:tab/>
+      </w:r>
+      <w:r>
+        <w:tab/>
+      </w:r>
+      <w:r>
+        <w:rPr>
+          <w:rFonts w:hint="eastAsia"/>
+        </w:rPr>
+        <w:t>数量：369份</w:t>
+      </w:r>
+    </w:p>
+    <w:p>
+      <w:pPr>
+        <w:spacing w:line="360" w:lineRule="auto"/>
+      </w:pPr>
+      <w:r>
+        <w:tab/>
+      </w:r>
+      <w:r>
+        <w:tab/>
+      </w:r>
+      <w:r>
+        <w:rPr>
+          <w:rFonts w:hint="eastAsia"/>
+        </w:rPr>
+        <w:t>调查对象：55%左右在18-25岁，25%左右在26-35岁，其余在35以上</w:t>
+      </w:r>
+    </w:p>
+    <w:p>
+      <w:pPr>
+        <w:spacing w:line="360" w:lineRule="auto"/>
+        <w:rPr>
+          <w:rFonts w:hint="eastAsia"/>
+        </w:rPr>
+      </w:pPr>
+      <w:r>
+        <w:tab/>
+      </w:r>
+      <w:r>
+        <w:tab/>
+      </w:r>
+      <w:r>
+        <w:rPr>
+          <w:rFonts w:hint="eastAsia"/>
+        </w:rPr>
+        <w:t>比例：主要受众在18-25岁,他们的希望使用该类型APP的比例较其它年龄段高</w:t>
+      </w:r>
+      <w:r>
+        <w:rPr>
+          <w:rFonts w:hint="eastAsia"/>
+        </w:rPr>
+        <w:t>。</w:t>
       </w:r>
     </w:p>
     <w:sectPr>
